--- a/reports/patent_idea_v1.docx
+++ b/reports/patent_idea_v1.docx
@@ -25,7 +25,7 @@
           <w:sz w:val="36"/>
           <w:szCs w:val="36"/>
         </w:rPr>
-        <w:t>n integrated system supports g</w:t>
+        <w:t>n integrated system supports</w:t>
       </w:r>
       <w:r>
         <w:rPr>
@@ -33,7 +33,7 @@
           <w:sz w:val="36"/>
           <w:szCs w:val="36"/>
         </w:rPr>
-        <w:t xml:space="preserve">enotype calling and haplotype/phenotype </w:t>
+        <w:t xml:space="preserve"> calling</w:t>
       </w:r>
       <w:r>
         <w:rPr>
@@ -41,7 +41,7 @@
           <w:sz w:val="36"/>
           <w:szCs w:val="36"/>
         </w:rPr>
-        <w:t>translation for</w:t>
+        <w:t xml:space="preserve"> g</w:t>
       </w:r>
       <w:r>
         <w:rPr>
@@ -49,6 +49,54 @@
           <w:sz w:val="36"/>
           <w:szCs w:val="36"/>
         </w:rPr>
+        <w:t xml:space="preserve">enotype and </w:t>
+      </w:r>
+      <w:r>
+        <w:rPr>
+          <w:rFonts w:asciiTheme="minorHAnsi" w:hAnsiTheme="minorHAnsi" w:cstheme="minorHAnsi"/>
+          <w:sz w:val="36"/>
+          <w:szCs w:val="36"/>
+        </w:rPr>
+        <w:t xml:space="preserve">translating </w:t>
+      </w:r>
+      <w:r>
+        <w:rPr>
+          <w:rFonts w:asciiTheme="minorHAnsi" w:hAnsiTheme="minorHAnsi" w:cstheme="minorHAnsi"/>
+          <w:sz w:val="36"/>
+          <w:szCs w:val="36"/>
+        </w:rPr>
+        <w:t>haplotype</w:t>
+      </w:r>
+      <w:r>
+        <w:rPr>
+          <w:rFonts w:asciiTheme="minorHAnsi" w:hAnsiTheme="minorHAnsi" w:cstheme="minorHAnsi"/>
+          <w:sz w:val="36"/>
+          <w:szCs w:val="36"/>
+        </w:rPr>
+        <w:t xml:space="preserve"> to </w:t>
+      </w:r>
+      <w:r>
+        <w:rPr>
+          <w:rFonts w:asciiTheme="minorHAnsi" w:hAnsiTheme="minorHAnsi" w:cstheme="minorHAnsi"/>
+          <w:sz w:val="36"/>
+          <w:szCs w:val="36"/>
+        </w:rPr>
+        <w:t>phenotype</w:t>
+      </w:r>
+      <w:r>
+        <w:rPr>
+          <w:rFonts w:asciiTheme="minorHAnsi" w:hAnsiTheme="minorHAnsi" w:cstheme="minorHAnsi"/>
+          <w:sz w:val="36"/>
+          <w:szCs w:val="36"/>
+        </w:rPr>
+        <w:t xml:space="preserve"> for</w:t>
+      </w:r>
+      <w:r>
+        <w:rPr>
+          <w:rFonts w:asciiTheme="minorHAnsi" w:hAnsiTheme="minorHAnsi" w:cstheme="minorHAnsi"/>
+          <w:sz w:val="36"/>
+          <w:szCs w:val="36"/>
+        </w:rPr>
         <w:t xml:space="preserve"> PGx implementation</w:t>
       </w:r>
     </w:p>
@@ -154,6 +202,14 @@
           <w:sz w:val="28"/>
           <w:szCs w:val="28"/>
         </w:rPr>
+        <w:t xml:space="preserve">Pharmacogenomics (PGx) play an essential part of precision medicine. </w:t>
+      </w:r>
+      <w:r>
+        <w:rPr>
+          <w:rFonts w:cstheme="minorHAnsi"/>
+          <w:sz w:val="28"/>
+          <w:szCs w:val="28"/>
+        </w:rPr>
         <w:t>Several studies confirmed the benefit of</w:t>
       </w:r>
       <w:r>
@@ -162,24 +218,18 @@
           <w:sz w:val="28"/>
           <w:szCs w:val="28"/>
         </w:rPr>
-        <w:t xml:space="preserve"> panel</w:t>
-      </w:r>
-      <w:r>
-        <w:rPr>
-          <w:rFonts w:cstheme="minorHAnsi"/>
-          <w:sz w:val="28"/>
-          <w:szCs w:val="28"/>
-        </w:rPr>
-        <w:t>-</w:t>
-      </w:r>
-      <w:r>
-        <w:rPr>
-          <w:rFonts w:cstheme="minorHAnsi"/>
-          <w:sz w:val="28"/>
-          <w:szCs w:val="28"/>
-        </w:rPr>
-        <w:t>based</w:t>
-      </w:r>
+        <w:t xml:space="preserve"> </w:t>
+      </w:r>
+      <w:proofErr w:type="gramStart"/>
+      <w:r>
+        <w:rPr>
+          <w:rFonts w:cstheme="minorHAnsi"/>
+          <w:sz w:val="28"/>
+          <w:szCs w:val="28"/>
+        </w:rPr>
+        <w:t>panel-based</w:t>
+      </w:r>
+      <w:proofErr w:type="gramEnd"/>
       <w:r>
         <w:rPr>
           <w:rFonts w:cstheme="minorHAnsi"/>
@@ -194,7 +244,23 @@
           <w:sz w:val="28"/>
           <w:szCs w:val="28"/>
         </w:rPr>
-        <w:t>testing in</w:t>
+        <w:t>test</w:t>
+      </w:r>
+      <w:r>
+        <w:rPr>
+          <w:rFonts w:cstheme="minorHAnsi"/>
+          <w:sz w:val="28"/>
+          <w:szCs w:val="28"/>
+        </w:rPr>
+        <w:t>s</w:t>
+      </w:r>
+      <w:r>
+        <w:rPr>
+          <w:rFonts w:cstheme="minorHAnsi"/>
+          <w:sz w:val="28"/>
+          <w:szCs w:val="28"/>
+        </w:rPr>
+        <w:t xml:space="preserve"> in</w:t>
       </w:r>
       <w:r>
         <w:rPr>
@@ -218,15 +284,111 @@
           <w:sz w:val="28"/>
           <w:szCs w:val="28"/>
         </w:rPr>
-        <w:t xml:space="preserve"> and i</w:t>
-      </w:r>
-      <w:r>
-        <w:rPr>
-          <w:rFonts w:cstheme="minorHAnsi"/>
-          <w:sz w:val="28"/>
-          <w:szCs w:val="28"/>
-        </w:rPr>
-        <w:t>dentifying star-alleles (haplotypes)</w:t>
+        <w:t xml:space="preserve">. </w:t>
+      </w:r>
+      <w:r>
+        <w:rPr>
+          <w:rFonts w:cstheme="minorHAnsi"/>
+          <w:sz w:val="28"/>
+          <w:szCs w:val="28"/>
+        </w:rPr>
+        <w:t xml:space="preserve">Many </w:t>
+      </w:r>
+      <w:r>
+        <w:rPr>
+          <w:rFonts w:cstheme="minorHAnsi"/>
+          <w:sz w:val="28"/>
+          <w:szCs w:val="28"/>
+        </w:rPr>
+        <w:t xml:space="preserve">important </w:t>
+      </w:r>
+      <w:r>
+        <w:rPr>
+          <w:rFonts w:cstheme="minorHAnsi"/>
+          <w:sz w:val="28"/>
+          <w:szCs w:val="28"/>
+        </w:rPr>
+        <w:t xml:space="preserve">PGx genes encode metabolizing enzymes such as </w:t>
+      </w:r>
+      <w:r>
+        <w:rPr>
+          <w:rFonts w:cstheme="minorHAnsi"/>
+          <w:sz w:val="28"/>
+          <w:szCs w:val="28"/>
+        </w:rPr>
+        <w:t>cytochrome P540 (CYPs) and transporter</w:t>
+      </w:r>
+      <w:r>
+        <w:rPr>
+          <w:rFonts w:cstheme="minorHAnsi"/>
+          <w:sz w:val="28"/>
+          <w:szCs w:val="28"/>
+        </w:rPr>
+        <w:t>;</w:t>
+      </w:r>
+      <w:r>
+        <w:rPr>
+          <w:rFonts w:cstheme="minorHAnsi"/>
+          <w:sz w:val="28"/>
+          <w:szCs w:val="28"/>
+        </w:rPr>
+        <w:t xml:space="preserve"> and the</w:t>
+      </w:r>
+      <w:r>
+        <w:rPr>
+          <w:rFonts w:cstheme="minorHAnsi"/>
+          <w:sz w:val="28"/>
+          <w:szCs w:val="28"/>
+        </w:rPr>
+        <w:t>se</w:t>
+      </w:r>
+      <w:r>
+        <w:rPr>
+          <w:rFonts w:cstheme="minorHAnsi"/>
+          <w:sz w:val="28"/>
+          <w:szCs w:val="28"/>
+        </w:rPr>
+        <w:t xml:space="preserve"> genes highly vary in the population. The variants often referred as star-alleles (e.g., CYP2D6*10B). Star allele can be </w:t>
+      </w:r>
+      <w:r>
+        <w:rPr>
+          <w:rFonts w:cstheme="minorHAnsi"/>
+          <w:sz w:val="28"/>
+          <w:szCs w:val="28"/>
+        </w:rPr>
+        <w:t>a single genetics variant or combination of multiple variants across the gene (haplotype).</w:t>
+      </w:r>
+      <w:r>
+        <w:rPr>
+          <w:rFonts w:cstheme="minorHAnsi"/>
+          <w:sz w:val="28"/>
+          <w:szCs w:val="28"/>
+        </w:rPr>
+        <w:t xml:space="preserve"> </w:t>
+      </w:r>
+      <w:r>
+        <w:rPr>
+          <w:rFonts w:cstheme="minorHAnsi"/>
+          <w:sz w:val="28"/>
+          <w:szCs w:val="28"/>
+        </w:rPr>
+        <w:t xml:space="preserve"> </w:t>
+      </w:r>
+      <w:r>
+        <w:rPr>
+          <w:rFonts w:cstheme="minorHAnsi"/>
+          <w:sz w:val="28"/>
+          <w:szCs w:val="28"/>
+        </w:rPr>
+        <w:t>Therefore, identifying</w:t>
+      </w:r>
+      <w:r>
+        <w:rPr>
+          <w:rFonts w:cstheme="minorHAnsi"/>
+          <w:sz w:val="28"/>
+          <w:szCs w:val="28"/>
+        </w:rPr>
+        <w:t xml:space="preserve"> star-allele</w:t>
       </w:r>
       <w:r>
         <w:rPr>
@@ -282,15 +444,15 @@
           <w:sz w:val="28"/>
           <w:szCs w:val="28"/>
         </w:rPr>
-        <w:t>tools</w:t>
-      </w:r>
-      <w:r>
-        <w:rPr>
-          <w:rFonts w:cstheme="minorHAnsi"/>
-          <w:sz w:val="28"/>
-          <w:szCs w:val="28"/>
-        </w:rPr>
-        <w:t xml:space="preserve"> have been developed such as </w:t>
+        <w:t xml:space="preserve">tools </w:t>
+      </w:r>
+      <w:r>
+        <w:rPr>
+          <w:rFonts w:cstheme="minorHAnsi"/>
+          <w:sz w:val="28"/>
+          <w:szCs w:val="28"/>
+        </w:rPr>
+        <w:t xml:space="preserve">have been developed such as </w:t>
       </w:r>
       <w:proofErr w:type="spellStart"/>
       <w:r>
@@ -334,7 +496,15 @@
           <w:sz w:val="28"/>
           <w:szCs w:val="28"/>
         </w:rPr>
-        <w:t xml:space="preserve"> and all of them mainly focus on </w:t>
+        <w:t xml:space="preserve"> to identify star allele from sequencing data;</w:t>
+      </w:r>
+      <w:r>
+        <w:rPr>
+          <w:rFonts w:cstheme="minorHAnsi"/>
+          <w:sz w:val="28"/>
+          <w:szCs w:val="28"/>
+        </w:rPr>
+        <w:t xml:space="preserve"> and all of them focus on </w:t>
       </w:r>
       <w:r>
         <w:rPr>
@@ -382,7 +552,57 @@
           <w:sz w:val="28"/>
           <w:szCs w:val="28"/>
         </w:rPr>
-        <w:t xml:space="preserve">genotyping software </w:t>
+        <w:t>genotyping software</w:t>
+      </w:r>
+      <w:r>
+        <w:rPr>
+          <w:rFonts w:cstheme="minorHAnsi"/>
+          <w:sz w:val="28"/>
+          <w:szCs w:val="28"/>
+        </w:rPr>
+        <w:t xml:space="preserve"> </w:t>
+      </w:r>
+      <w:r>
+        <w:rPr>
+          <w:rFonts w:cstheme="minorHAnsi"/>
+          <w:sz w:val="28"/>
+          <w:szCs w:val="28"/>
+        </w:rPr>
+        <w:t>(</w:t>
+      </w:r>
+      <w:r>
+        <w:rPr>
+          <w:rFonts w:cstheme="minorHAnsi"/>
+          <w:sz w:val="28"/>
+          <w:szCs w:val="28"/>
+        </w:rPr>
+        <w:t xml:space="preserve">e.g., </w:t>
+      </w:r>
+      <w:proofErr w:type="spellStart"/>
+      <w:r>
+        <w:rPr>
+          <w:rFonts w:cstheme="minorHAnsi"/>
+          <w:sz w:val="28"/>
+          <w:szCs w:val="28"/>
+        </w:rPr>
+        <w:t>GeneMapper</w:t>
+      </w:r>
+      <w:proofErr w:type="spellEnd"/>
+      <w:r>
+        <w:rPr>
+          <w:rFonts w:cstheme="minorHAnsi"/>
+          <w:sz w:val="28"/>
+          <w:szCs w:val="28"/>
+        </w:rPr>
+        <w:t>)</w:t>
+      </w:r>
+      <w:r>
+        <w:rPr>
+          <w:rFonts w:cstheme="minorHAnsi"/>
+          <w:sz w:val="28"/>
+          <w:szCs w:val="28"/>
+        </w:rPr>
+        <w:t xml:space="preserve"> </w:t>
       </w:r>
       <w:r>
         <w:rPr>
@@ -398,7 +618,23 @@
           <w:sz w:val="28"/>
           <w:szCs w:val="28"/>
         </w:rPr>
-        <w:t xml:space="preserve"> not support matching </w:t>
+        <w:t xml:space="preserve"> not support </w:t>
+      </w:r>
+      <w:r>
+        <w:rPr>
+          <w:rFonts w:cstheme="minorHAnsi"/>
+          <w:sz w:val="28"/>
+          <w:szCs w:val="28"/>
+        </w:rPr>
+        <w:t>identifying</w:t>
+      </w:r>
+      <w:r>
+        <w:rPr>
+          <w:rFonts w:cstheme="minorHAnsi"/>
+          <w:sz w:val="28"/>
+          <w:szCs w:val="28"/>
+        </w:rPr>
+        <w:t xml:space="preserve"> </w:t>
       </w:r>
       <w:r>
         <w:rPr>
@@ -414,33 +650,7 @@
           <w:sz w:val="28"/>
           <w:szCs w:val="28"/>
         </w:rPr>
-        <w:t xml:space="preserve"> </w:t>
-      </w:r>
-      <w:r>
-        <w:rPr>
-          <w:rFonts w:cstheme="minorHAnsi"/>
-          <w:sz w:val="28"/>
-          <w:szCs w:val="28"/>
-        </w:rPr>
-        <w:t>(</w:t>
-      </w:r>
-      <w:proofErr w:type="spellStart"/>
-      <w:r>
-        <w:rPr>
-          <w:rFonts w:cstheme="minorHAnsi"/>
-          <w:sz w:val="28"/>
-          <w:szCs w:val="28"/>
-        </w:rPr>
-        <w:t>GeneMapper</w:t>
-      </w:r>
-      <w:proofErr w:type="spellEnd"/>
-      <w:r>
-        <w:rPr>
-          <w:rFonts w:cstheme="minorHAnsi"/>
-          <w:sz w:val="28"/>
-          <w:szCs w:val="28"/>
-        </w:rPr>
-        <w:t xml:space="preserve"> in our case)</w:t>
+        <w:t xml:space="preserve"> from raw data</w:t>
       </w:r>
       <w:r>
         <w:rPr>
@@ -1260,7 +1470,16 @@
           <w:sz w:val="28"/>
           <w:szCs w:val="28"/>
         </w:rPr>
-        <w:t>have also</w:t>
+        <w:t xml:space="preserve">have </w:t>
+      </w:r>
+      <w:r>
+        <w:rPr>
+          <w:rFonts w:cstheme="minorHAnsi"/>
+          <w:sz w:val="28"/>
+          <w:szCs w:val="28"/>
+        </w:rPr>
+        <w:lastRenderedPageBreak/>
+        <w:t>also</w:t>
       </w:r>
       <w:r>
         <w:rPr>
@@ -1292,15 +1511,15 @@
           <w:sz w:val="28"/>
           <w:szCs w:val="28"/>
         </w:rPr>
-        <w:t xml:space="preserve"> Figure 2 demos how the system implemented on a website application.</w:t>
-      </w:r>
-      <w:r>
-        <w:rPr>
-          <w:rFonts w:cstheme="minorHAnsi"/>
-          <w:sz w:val="28"/>
-          <w:szCs w:val="28"/>
-        </w:rPr>
-        <w:tab/>
+        <w:t xml:space="preserve"> Figure 2 demos how the system implemented on a website application</w:t>
+      </w:r>
+      <w:r>
+        <w:rPr>
+          <w:rFonts w:cstheme="minorHAnsi"/>
+          <w:sz w:val="28"/>
+          <w:szCs w:val="28"/>
+        </w:rPr>
+        <w:t xml:space="preserve"> and Figure 3 shows haplotype phenotype translation as example of CYP2D6.</w:t>
       </w:r>
     </w:p>
     <w:p>
@@ -1338,7 +1557,6 @@
           <w:sz w:val="28"/>
           <w:szCs w:val="28"/>
         </w:rPr>
-        <w:lastRenderedPageBreak/>
         <w:drawing>
           <wp:inline distT="0" distB="0" distL="0" distR="0" wp14:anchorId="78B4D115" wp14:editId="65DA05BE">
             <wp:extent cx="5952490" cy="5082202"/>
@@ -1579,6 +1797,93 @@
           <w:szCs w:val="28"/>
         </w:rPr>
         <w:t xml:space="preserve"> each marker; (D) user can adjust data and re-identify genotype for a specific marker.</w:t>
+      </w:r>
+    </w:p>
+    <w:p>
+      <w:pPr>
+        <w:jc w:val="center"/>
+        <w:rPr>
+          <w:rFonts w:cstheme="minorHAnsi"/>
+          <w:sz w:val="28"/>
+          <w:szCs w:val="28"/>
+        </w:rPr>
+      </w:pPr>
+    </w:p>
+    <w:p>
+      <w:pPr>
+        <w:jc w:val="center"/>
+        <w:rPr>
+          <w:rFonts w:cstheme="minorHAnsi"/>
+          <w:sz w:val="28"/>
+          <w:szCs w:val="28"/>
+        </w:rPr>
+      </w:pPr>
+      <w:r>
+        <w:rPr>
+          <w:noProof/>
+        </w:rPr>
+        <w:lastRenderedPageBreak/>
+        <w:drawing>
+          <wp:inline distT="0" distB="0" distL="0" distR="0" wp14:anchorId="284D9FD0" wp14:editId="0F48CF1B">
+            <wp:extent cx="5731510" cy="2072005"/>
+            <wp:effectExtent l="0" t="0" r="2540" b="4445"/>
+            <wp:docPr id="2" name="Picture 2" descr="Graphical user interface, application, Teams&#10;&#10;Description automatically generated"/>
+            <wp:cNvGraphicFramePr>
+              <a:graphicFrameLocks xmlns:a="http://schemas.openxmlformats.org/drawingml/2006/main" noChangeAspect="1"/>
+            </wp:cNvGraphicFramePr>
+            <a:graphic xmlns:a="http://schemas.openxmlformats.org/drawingml/2006/main">
+              <a:graphicData uri="http://schemas.openxmlformats.org/drawingml/2006/picture">
+                <pic:pic xmlns:pic="http://schemas.openxmlformats.org/drawingml/2006/picture">
+                  <pic:nvPicPr>
+                    <pic:cNvPr id="2" name="Picture 2" descr="Graphical user interface, application, Teams&#10;&#10;Description automatically generated"/>
+                    <pic:cNvPicPr/>
+                  </pic:nvPicPr>
+                  <pic:blipFill>
+                    <a:blip r:embed="rId9"/>
+                    <a:stretch>
+                      <a:fillRect/>
+                    </a:stretch>
+                  </pic:blipFill>
+                  <pic:spPr>
+                    <a:xfrm>
+                      <a:off x="0" y="0"/>
+                      <a:ext cx="5731510" cy="2072005"/>
+                    </a:xfrm>
+                    <a:prstGeom prst="rect">
+                      <a:avLst/>
+                    </a:prstGeom>
+                  </pic:spPr>
+                </pic:pic>
+              </a:graphicData>
+            </a:graphic>
+          </wp:inline>
+        </w:drawing>
+      </w:r>
+    </w:p>
+    <w:p>
+      <w:pPr>
+        <w:jc w:val="center"/>
+        <w:rPr>
+          <w:rFonts w:cstheme="minorHAnsi"/>
+          <w:sz w:val="28"/>
+          <w:szCs w:val="28"/>
+        </w:rPr>
+      </w:pPr>
+      <w:r>
+        <w:rPr>
+          <w:rFonts w:cstheme="minorHAnsi" w:hint="eastAsia"/>
+          <w:sz w:val="28"/>
+          <w:szCs w:val="28"/>
+        </w:rPr>
+        <w:t>F</w:t>
+      </w:r>
+      <w:r>
+        <w:rPr>
+          <w:rFonts w:cstheme="minorHAnsi"/>
+          <w:sz w:val="28"/>
+          <w:szCs w:val="28"/>
+        </w:rPr>
+        <w:t>igure 3. Haplotype and phenotype of target gene have been identified</w:t>
       </w:r>
     </w:p>
     <w:p>

--- a/reports/patent_idea_v1.docx
+++ b/reports/patent_idea_v1.docx
@@ -809,6 +809,8 @@
       <w:r>
         <w:rPr>
           <w:rFonts w:cstheme="minorHAnsi"/>
+          <w:b/>
+          <w:bCs/>
           <w:sz w:val="28"/>
           <w:szCs w:val="28"/>
         </w:rPr>
@@ -817,6 +819,8 @@
       <w:r>
         <w:rPr>
           <w:rFonts w:cstheme="minorHAnsi"/>
+          <w:b/>
+          <w:bCs/>
           <w:sz w:val="28"/>
           <w:szCs w:val="28"/>
         </w:rPr>
@@ -825,6 +829,8 @@
       <w:r>
         <w:rPr>
           <w:rFonts w:cstheme="minorHAnsi"/>
+          <w:b/>
+          <w:bCs/>
           <w:sz w:val="28"/>
           <w:szCs w:val="28"/>
         </w:rPr>
@@ -833,6 +839,8 @@
       <w:r>
         <w:rPr>
           <w:rFonts w:cstheme="minorHAnsi"/>
+          <w:b/>
+          <w:bCs/>
           <w:sz w:val="28"/>
           <w:szCs w:val="28"/>
         </w:rPr>
@@ -841,6 +849,8 @@
       <w:r>
         <w:rPr>
           <w:rFonts w:cstheme="minorHAnsi"/>
+          <w:b/>
+          <w:bCs/>
           <w:sz w:val="28"/>
           <w:szCs w:val="28"/>
         </w:rPr>
@@ -849,6 +859,8 @@
       <w:r>
         <w:rPr>
           <w:rFonts w:cstheme="minorHAnsi"/>
+          <w:b/>
+          <w:bCs/>
           <w:sz w:val="28"/>
           <w:szCs w:val="28"/>
         </w:rPr>
@@ -857,10 +869,20 @@
       <w:r>
         <w:rPr>
           <w:rFonts w:cstheme="minorHAnsi"/>
-          <w:sz w:val="28"/>
-          <w:szCs w:val="28"/>
-        </w:rPr>
-        <w:t xml:space="preserve"> (chromatogram plots)</w:t>
+          <w:b/>
+          <w:bCs/>
+          <w:sz w:val="28"/>
+          <w:szCs w:val="28"/>
+        </w:rPr>
+        <w:t xml:space="preserve"> </w:t>
+      </w:r>
+      <w:r>
+        <w:rPr>
+          <w:rFonts w:cstheme="minorHAnsi"/>
+          <w:sz w:val="28"/>
+          <w:szCs w:val="28"/>
+        </w:rPr>
+        <w:t>(chromatogram plots)</w:t>
       </w:r>
       <w:r>
         <w:rPr>
@@ -892,11 +914,23 @@
           <w:sz w:val="28"/>
           <w:szCs w:val="28"/>
         </w:rPr>
-        <w:t xml:space="preserve"> they </w:t>
-      </w:r>
-      <w:r>
-        <w:rPr>
-          <w:rFonts w:cstheme="minorHAnsi"/>
+        <w:t xml:space="preserve"> </w:t>
+      </w:r>
+      <w:r>
+        <w:rPr>
+          <w:rFonts w:cstheme="minorHAnsi"/>
+          <w:b/>
+          <w:bCs/>
+          <w:sz w:val="28"/>
+          <w:szCs w:val="28"/>
+        </w:rPr>
+        <w:t xml:space="preserve">they </w:t>
+      </w:r>
+      <w:r>
+        <w:rPr>
+          <w:rFonts w:cstheme="minorHAnsi"/>
+          <w:b/>
+          <w:bCs/>
           <w:sz w:val="28"/>
           <w:szCs w:val="28"/>
         </w:rPr>
@@ -905,6 +939,8 @@
       <w:r>
         <w:rPr>
           <w:rFonts w:cstheme="minorHAnsi"/>
+          <w:b/>
+          <w:bCs/>
           <w:sz w:val="28"/>
           <w:szCs w:val="28"/>
         </w:rPr>
@@ -913,6 +949,8 @@
       <w:r>
         <w:rPr>
           <w:rFonts w:cstheme="minorHAnsi"/>
+          <w:b/>
+          <w:bCs/>
           <w:sz w:val="28"/>
           <w:szCs w:val="28"/>
         </w:rPr>
@@ -921,6 +959,8 @@
       <w:r>
         <w:rPr>
           <w:rFonts w:cstheme="minorHAnsi"/>
+          <w:b/>
+          <w:bCs/>
           <w:sz w:val="28"/>
           <w:szCs w:val="28"/>
         </w:rPr>
@@ -929,6 +969,8 @@
       <w:r>
         <w:rPr>
           <w:rFonts w:cstheme="minorHAnsi"/>
+          <w:b/>
+          <w:bCs/>
           <w:sz w:val="28"/>
           <w:szCs w:val="28"/>
         </w:rPr>
@@ -937,6 +979,8 @@
       <w:r>
         <w:rPr>
           <w:rFonts w:cstheme="minorHAnsi"/>
+          <w:b/>
+          <w:bCs/>
           <w:sz w:val="28"/>
           <w:szCs w:val="28"/>
         </w:rPr>
@@ -945,6 +989,8 @@
       <w:r>
         <w:rPr>
           <w:rFonts w:cstheme="minorHAnsi"/>
+          <w:b/>
+          <w:bCs/>
           <w:sz w:val="28"/>
           <w:szCs w:val="28"/>
         </w:rPr>
@@ -953,6 +999,8 @@
       <w:r>
         <w:rPr>
           <w:rFonts w:cstheme="minorHAnsi"/>
+          <w:b/>
+          <w:bCs/>
           <w:sz w:val="28"/>
           <w:szCs w:val="28"/>
         </w:rPr>
@@ -961,6 +1009,8 @@
       <w:r>
         <w:rPr>
           <w:rFonts w:cstheme="minorHAnsi"/>
+          <w:b/>
+          <w:bCs/>
           <w:sz w:val="28"/>
           <w:szCs w:val="28"/>
         </w:rPr>
@@ -969,6 +1019,8 @@
       <w:r>
         <w:rPr>
           <w:rFonts w:cstheme="minorHAnsi"/>
+          <w:b/>
+          <w:bCs/>
           <w:sz w:val="28"/>
           <w:szCs w:val="28"/>
         </w:rPr>
@@ -977,6 +1029,8 @@
       <w:r>
         <w:rPr>
           <w:rFonts w:cstheme="minorHAnsi"/>
+          <w:b/>
+          <w:bCs/>
           <w:sz w:val="28"/>
           <w:szCs w:val="28"/>
         </w:rPr>
@@ -985,6 +1039,8 @@
       <w:r>
         <w:rPr>
           <w:rFonts w:cstheme="minorHAnsi"/>
+          <w:b/>
+          <w:bCs/>
           <w:sz w:val="28"/>
           <w:szCs w:val="28"/>
         </w:rPr>
@@ -1012,11 +1068,23 @@
           <w:sz w:val="28"/>
           <w:szCs w:val="28"/>
         </w:rPr>
-        <w:t>Then, t</w:t>
-      </w:r>
-      <w:r>
-        <w:rPr>
-          <w:rFonts w:cstheme="minorHAnsi"/>
+        <w:t xml:space="preserve">Then, </w:t>
+      </w:r>
+      <w:r>
+        <w:rPr>
+          <w:rFonts w:cstheme="minorHAnsi"/>
+          <w:b/>
+          <w:bCs/>
+          <w:sz w:val="28"/>
+          <w:szCs w:val="28"/>
+        </w:rPr>
+        <w:t>t</w:t>
+      </w:r>
+      <w:r>
+        <w:rPr>
+          <w:rFonts w:cstheme="minorHAnsi"/>
+          <w:b/>
+          <w:bCs/>
           <w:sz w:val="28"/>
           <w:szCs w:val="28"/>
         </w:rPr>
@@ -1025,6 +1093,8 @@
       <w:r>
         <w:rPr>
           <w:rFonts w:cstheme="minorHAnsi"/>
+          <w:b/>
+          <w:bCs/>
           <w:sz w:val="28"/>
           <w:szCs w:val="28"/>
         </w:rPr>
@@ -1033,6 +1103,8 @@
       <w:r>
         <w:rPr>
           <w:rFonts w:cstheme="minorHAnsi"/>
+          <w:b/>
+          <w:bCs/>
           <w:sz w:val="28"/>
           <w:szCs w:val="28"/>
         </w:rPr>
@@ -1041,6 +1113,8 @@
       <w:r>
         <w:rPr>
           <w:rFonts w:cstheme="minorHAnsi"/>
+          <w:b/>
+          <w:bCs/>
           <w:sz w:val="28"/>
           <w:szCs w:val="28"/>
         </w:rPr>
@@ -1049,6 +1123,8 @@
       <w:r>
         <w:rPr>
           <w:rFonts w:cstheme="minorHAnsi"/>
+          <w:b/>
+          <w:bCs/>
           <w:sz w:val="28"/>
           <w:szCs w:val="28"/>
         </w:rPr>
@@ -1057,6 +1133,8 @@
       <w:r>
         <w:rPr>
           <w:rFonts w:cstheme="minorHAnsi"/>
+          <w:b/>
+          <w:bCs/>
           <w:sz w:val="28"/>
           <w:szCs w:val="28"/>
         </w:rPr>
@@ -1065,6 +1143,8 @@
       <w:r>
         <w:rPr>
           <w:rFonts w:cstheme="minorHAnsi"/>
+          <w:b/>
+          <w:bCs/>
           <w:sz w:val="28"/>
           <w:szCs w:val="28"/>
         </w:rPr>
@@ -1073,6 +1153,38 @@
       <w:r>
         <w:rPr>
           <w:rFonts w:cstheme="minorHAnsi"/>
+          <w:b/>
+          <w:bCs/>
+          <w:sz w:val="28"/>
+          <w:szCs w:val="28"/>
+        </w:rPr>
+        <w:t xml:space="preserve"> and </w:t>
+      </w:r>
+      <w:r>
+        <w:rPr>
+          <w:rFonts w:cstheme="minorHAnsi"/>
+          <w:b/>
+          <w:bCs/>
+          <w:sz w:val="28"/>
+          <w:szCs w:val="28"/>
+        </w:rPr>
+        <w:t>analy</w:t>
+      </w:r>
+      <w:r>
+        <w:rPr>
+          <w:rFonts w:cstheme="minorHAnsi"/>
+          <w:b/>
+          <w:bCs/>
+          <w:sz w:val="28"/>
+          <w:szCs w:val="28"/>
+        </w:rPr>
+        <w:t>tical</w:t>
+      </w:r>
+      <w:r>
+        <w:rPr>
+          <w:rFonts w:cstheme="minorHAnsi"/>
+          <w:b/>
+          <w:bCs/>
           <w:sz w:val="28"/>
           <w:szCs w:val="28"/>
         </w:rPr>
@@ -1081,26 +1193,116 @@
       <w:r>
         <w:rPr>
           <w:rFonts w:cstheme="minorHAnsi"/>
-          <w:sz w:val="28"/>
-          <w:szCs w:val="28"/>
-        </w:rPr>
-        <w:t xml:space="preserve">and </w:t>
-      </w:r>
-      <w:r>
-        <w:rPr>
-          <w:rFonts w:cstheme="minorHAnsi"/>
-          <w:sz w:val="28"/>
-          <w:szCs w:val="28"/>
-        </w:rPr>
-        <w:t>analy</w:t>
-      </w:r>
-      <w:r>
-        <w:rPr>
-          <w:rFonts w:cstheme="minorHAnsi"/>
-          <w:sz w:val="28"/>
-          <w:szCs w:val="28"/>
-        </w:rPr>
-        <w:t>tical</w:t>
+          <w:b/>
+          <w:bCs/>
+          <w:sz w:val="28"/>
+          <w:szCs w:val="28"/>
+        </w:rPr>
+        <w:t>results</w:t>
+      </w:r>
+      <w:r>
+        <w:rPr>
+          <w:rFonts w:cstheme="minorHAnsi"/>
+          <w:b/>
+          <w:bCs/>
+          <w:sz w:val="28"/>
+          <w:szCs w:val="28"/>
+        </w:rPr>
+        <w:t>, and history for further steps</w:t>
+      </w:r>
+      <w:r>
+        <w:rPr>
+          <w:rFonts w:cstheme="minorHAnsi"/>
+          <w:sz w:val="28"/>
+          <w:szCs w:val="28"/>
+        </w:rPr>
+        <w:t>. This way raises several following risks</w:t>
+      </w:r>
+      <w:r>
+        <w:rPr>
+          <w:rFonts w:cstheme="minorHAnsi"/>
+          <w:sz w:val="28"/>
+          <w:szCs w:val="28"/>
+        </w:rPr>
+        <w:t xml:space="preserve">: </w:t>
+      </w:r>
+      <w:r>
+        <w:rPr>
+          <w:rFonts w:cstheme="minorHAnsi"/>
+          <w:sz w:val="28"/>
+          <w:szCs w:val="28"/>
+        </w:rPr>
+        <w:t xml:space="preserve">manual processes </w:t>
+      </w:r>
+      <w:r>
+        <w:rPr>
+          <w:rFonts w:cstheme="minorHAnsi"/>
+          <w:b/>
+          <w:bCs/>
+          <w:sz w:val="28"/>
+          <w:szCs w:val="28"/>
+        </w:rPr>
+        <w:t>increase human bias</w:t>
+      </w:r>
+      <w:r>
+        <w:rPr>
+          <w:rFonts w:cstheme="minorHAnsi"/>
+          <w:b/>
+          <w:bCs/>
+          <w:sz w:val="28"/>
+          <w:szCs w:val="28"/>
+        </w:rPr>
+        <w:t>es</w:t>
+      </w:r>
+      <w:r>
+        <w:rPr>
+          <w:rFonts w:cstheme="minorHAnsi"/>
+          <w:sz w:val="28"/>
+          <w:szCs w:val="28"/>
+        </w:rPr>
+        <w:t>;</w:t>
+      </w:r>
+      <w:r>
+        <w:rPr>
+          <w:rFonts w:cstheme="minorHAnsi"/>
+          <w:sz w:val="28"/>
+          <w:szCs w:val="28"/>
+        </w:rPr>
+        <w:t xml:space="preserve"> it is </w:t>
+      </w:r>
+      <w:r>
+        <w:rPr>
+          <w:rFonts w:cstheme="minorHAnsi"/>
+          <w:b/>
+          <w:bCs/>
+          <w:sz w:val="28"/>
+          <w:szCs w:val="28"/>
+        </w:rPr>
+        <w:t>hard to record and track the history</w:t>
+      </w:r>
+      <w:r>
+        <w:rPr>
+          <w:rFonts w:cstheme="minorHAnsi"/>
+          <w:sz w:val="28"/>
+          <w:szCs w:val="28"/>
+        </w:rPr>
+        <w:t xml:space="preserve"> of the whole process</w:t>
+      </w:r>
+      <w:r>
+        <w:rPr>
+          <w:rFonts w:cstheme="minorHAnsi"/>
+          <w:sz w:val="28"/>
+          <w:szCs w:val="28"/>
+        </w:rPr>
+        <w:t xml:space="preserve">; </w:t>
+      </w:r>
+      <w:r>
+        <w:rPr>
+          <w:rFonts w:cstheme="minorHAnsi"/>
+          <w:sz w:val="28"/>
+          <w:szCs w:val="28"/>
+        </w:rPr>
+        <w:t>and</w:t>
       </w:r>
       <w:r>
         <w:rPr>
@@ -1113,134 +1315,18 @@
       <w:r>
         <w:rPr>
           <w:rFonts w:cstheme="minorHAnsi"/>
-          <w:sz w:val="28"/>
-          <w:szCs w:val="28"/>
-        </w:rPr>
-        <w:t>result</w:t>
-      </w:r>
-      <w:r>
-        <w:rPr>
-          <w:rFonts w:cstheme="minorHAnsi"/>
-          <w:sz w:val="28"/>
-          <w:szCs w:val="28"/>
-        </w:rPr>
-        <w:t>s</w:t>
-      </w:r>
-      <w:r>
-        <w:rPr>
-          <w:rFonts w:cstheme="minorHAnsi"/>
-          <w:sz w:val="28"/>
-          <w:szCs w:val="28"/>
-        </w:rPr>
-        <w:t>, and history for further steps</w:t>
-      </w:r>
-      <w:r>
-        <w:rPr>
-          <w:rFonts w:cstheme="minorHAnsi"/>
-          <w:sz w:val="28"/>
-          <w:szCs w:val="28"/>
-        </w:rPr>
-        <w:t>. This way raises several following risks</w:t>
-      </w:r>
-      <w:r>
-        <w:rPr>
-          <w:rFonts w:cstheme="minorHAnsi"/>
-          <w:sz w:val="28"/>
-          <w:szCs w:val="28"/>
-        </w:rPr>
-        <w:t xml:space="preserve">: </w:t>
-      </w:r>
-      <w:r>
-        <w:rPr>
-          <w:rFonts w:cstheme="minorHAnsi"/>
-          <w:sz w:val="28"/>
-          <w:szCs w:val="28"/>
-        </w:rPr>
-        <w:t xml:space="preserve"> </w:t>
-      </w:r>
-      <w:r>
-        <w:rPr>
-          <w:rFonts w:cstheme="minorHAnsi"/>
-          <w:sz w:val="28"/>
-          <w:szCs w:val="28"/>
-        </w:rPr>
-        <w:t>f</w:t>
-      </w:r>
-      <w:r>
-        <w:rPr>
-          <w:rFonts w:cstheme="minorHAnsi"/>
-          <w:sz w:val="28"/>
-          <w:szCs w:val="28"/>
-        </w:rPr>
-        <w:t xml:space="preserve">irstly, </w:t>
-      </w:r>
-      <w:r>
-        <w:rPr>
-          <w:rFonts w:cstheme="minorHAnsi"/>
-          <w:sz w:val="28"/>
-          <w:szCs w:val="28"/>
-        </w:rPr>
-        <w:t>manual processes increase human bias</w:t>
-      </w:r>
-      <w:r>
-        <w:rPr>
-          <w:rFonts w:cstheme="minorHAnsi"/>
-          <w:sz w:val="28"/>
-          <w:szCs w:val="28"/>
-        </w:rPr>
-        <w:t>es</w:t>
-      </w:r>
-      <w:r>
-        <w:rPr>
-          <w:rFonts w:cstheme="minorHAnsi"/>
-          <w:sz w:val="28"/>
-          <w:szCs w:val="28"/>
-        </w:rPr>
-        <w:t>;</w:t>
-      </w:r>
-      <w:r>
-        <w:rPr>
-          <w:rFonts w:cstheme="minorHAnsi"/>
-          <w:sz w:val="28"/>
-          <w:szCs w:val="28"/>
-        </w:rPr>
-        <w:t xml:space="preserve"> </w:t>
-      </w:r>
-      <w:r>
-        <w:rPr>
-          <w:rFonts w:cstheme="minorHAnsi"/>
-          <w:sz w:val="28"/>
-          <w:szCs w:val="28"/>
-        </w:rPr>
-        <w:t>s</w:t>
-      </w:r>
-      <w:r>
-        <w:rPr>
-          <w:rFonts w:cstheme="minorHAnsi"/>
-          <w:sz w:val="28"/>
-          <w:szCs w:val="28"/>
-        </w:rPr>
-        <w:t>econdly, it is hard to record and track the history of the whole process</w:t>
-      </w:r>
-      <w:r>
-        <w:rPr>
-          <w:rFonts w:cstheme="minorHAnsi"/>
-          <w:sz w:val="28"/>
-          <w:szCs w:val="28"/>
-        </w:rPr>
-        <w:t>; f</w:t>
-      </w:r>
-      <w:r>
-        <w:rPr>
-          <w:rFonts w:cstheme="minorHAnsi"/>
-          <w:sz w:val="28"/>
-          <w:szCs w:val="28"/>
-        </w:rPr>
-        <w:t xml:space="preserve">inally, it </w:t>
-      </w:r>
-      <w:r>
-        <w:rPr>
-          <w:rFonts w:cstheme="minorHAnsi"/>
+          <w:b/>
+          <w:bCs/>
+          <w:sz w:val="28"/>
+          <w:szCs w:val="28"/>
+        </w:rPr>
+        <w:t xml:space="preserve">it </w:t>
+      </w:r>
+      <w:r>
+        <w:rPr>
+          <w:rFonts w:cstheme="minorHAnsi"/>
+          <w:b/>
+          <w:bCs/>
           <w:sz w:val="28"/>
           <w:szCs w:val="28"/>
         </w:rPr>
@@ -1249,6 +1335,8 @@
       <w:r>
         <w:rPr>
           <w:rFonts w:cstheme="minorHAnsi"/>
+          <w:b/>
+          <w:bCs/>
           <w:sz w:val="28"/>
           <w:szCs w:val="28"/>
         </w:rPr>
@@ -1257,10 +1345,20 @@
       <w:r>
         <w:rPr>
           <w:rFonts w:cstheme="minorHAnsi"/>
-          <w:sz w:val="28"/>
-          <w:szCs w:val="28"/>
-        </w:rPr>
-        <w:t>many testing samples because it requires more effort to manage all those data and processes</w:t>
+          <w:b/>
+          <w:bCs/>
+          <w:sz w:val="28"/>
+          <w:szCs w:val="28"/>
+        </w:rPr>
+        <w:t>many testing samples</w:t>
+      </w:r>
+      <w:r>
+        <w:rPr>
+          <w:rFonts w:cstheme="minorHAnsi"/>
+          <w:sz w:val="28"/>
+          <w:szCs w:val="28"/>
+        </w:rPr>
+        <w:t xml:space="preserve"> because it requires more effort to manage all those data and processes</w:t>
       </w:r>
       <w:r>
         <w:rPr>
@@ -1294,23 +1392,45 @@
           <w:sz w:val="28"/>
           <w:szCs w:val="28"/>
         </w:rPr>
-        <w:t xml:space="preserve"> a cloud system that integrates all processes</w:t>
-      </w:r>
-      <w:r>
-        <w:rPr>
-          <w:rFonts w:cstheme="minorHAnsi"/>
-          <w:sz w:val="28"/>
-          <w:szCs w:val="28"/>
-        </w:rPr>
         <w:t xml:space="preserve"> </w:t>
       </w:r>
       <w:r>
         <w:rPr>
           <w:rFonts w:cstheme="minorHAnsi"/>
-          <w:sz w:val="28"/>
-          <w:szCs w:val="28"/>
-        </w:rPr>
-        <w:t xml:space="preserve">to overcome these challenges </w:t>
+          <w:b/>
+          <w:bCs/>
+          <w:sz w:val="28"/>
+          <w:szCs w:val="28"/>
+        </w:rPr>
+        <w:t>a cloud system that integrates all processes</w:t>
+      </w:r>
+      <w:r>
+        <w:rPr>
+          <w:rFonts w:cstheme="minorHAnsi"/>
+          <w:b/>
+          <w:bCs/>
+          <w:sz w:val="28"/>
+          <w:szCs w:val="28"/>
+        </w:rPr>
+        <w:t xml:space="preserve"> </w:t>
+      </w:r>
+      <w:r>
+        <w:rPr>
+          <w:rFonts w:cstheme="minorHAnsi"/>
+          <w:b/>
+          <w:bCs/>
+          <w:sz w:val="28"/>
+          <w:szCs w:val="28"/>
+        </w:rPr>
+        <w:t>to overcome these challenges</w:t>
+      </w:r>
+      <w:r>
+        <w:rPr>
+          <w:rFonts w:cstheme="minorHAnsi"/>
+          <w:sz w:val="28"/>
+          <w:szCs w:val="28"/>
+        </w:rPr>
+        <w:t xml:space="preserve"> </w:t>
       </w:r>
       <w:r>
         <w:rPr>
